--- a/24.故障分析/5. 句柄泄漏.docx
+++ b/24.故障分析/5. 句柄泄漏.docx
@@ -17,6 +17,23 @@
           <w:lang w:val="en-US" w:eastAsia="zh-CN"/>
         </w:rPr>
         <w:t>系统句柄数检查</w:t>
+      </w:r>
+    </w:p>
+    <w:p>
+      <w:pPr>
+        <w:pStyle w:val="3"/>
+        <w:bidi w:val="0"/>
+        <w:rPr>
+          <w:rFonts w:hint="default"/>
+          <w:lang w:val="en-US" w:eastAsia="zh-CN"/>
+        </w:rPr>
+      </w:pPr>
+      <w:r>
+        <w:rPr>
+          <w:rFonts w:hint="eastAsia"/>
+          <w:lang w:val="en-US" w:eastAsia="zh-CN"/>
+        </w:rPr>
+        <w:t>ulimit</w:t>
       </w:r>
     </w:p>
     <w:p>
@@ -42,20 +59,40 @@
     <w:p>
       <w:pPr>
         <w:numPr>
+          <w:ilvl w:val="0"/>
           <w:numId w:val="0"/>
         </w:numPr>
         <w:ind w:firstLine="420" w:firstLineChars="0"/>
         <w:rPr>
-          <w:rFonts w:hint="default"/>
-          <w:lang w:val="en-US" w:eastAsia="zh-CN"/>
-        </w:rPr>
-      </w:pPr>
-      <w:r>
-        <w:rPr>
-          <w:rFonts w:hint="eastAsia"/>
+          <w:rFonts w:hint="eastAsia"/>
+          <w:color w:val="FF0000"/>
+          <w:lang w:val="en-US" w:eastAsia="zh-CN"/>
+        </w:rPr>
+      </w:pPr>
+      <w:r>
+        <w:rPr>
+          <w:rFonts w:hint="eastAsia"/>
+          <w:color w:val="FF0000"/>
           <w:lang w:val="en-US" w:eastAsia="zh-CN"/>
         </w:rPr>
         <w:t>ulimit -a</w:t>
+      </w:r>
+    </w:p>
+    <w:p>
+      <w:pPr>
+        <w:pStyle w:val="3"/>
+        <w:bidi w:val="0"/>
+        <w:rPr>
+          <w:rFonts w:hint="default"/>
+          <w:lang w:val="en-US" w:eastAsia="zh-CN"/>
+        </w:rPr>
+      </w:pPr>
+      <w:r>
+        <w:rPr>
+          <w:rFonts w:hint="default"/>
+          <w:lang w:val="en-US" w:eastAsia="zh-CN"/>
+        </w:rPr>
+        <w:t>lsof</w:t>
       </w:r>
     </w:p>
     <w:p>
@@ -81,17 +118,20 @@
     <w:p>
       <w:pPr>
         <w:numPr>
+          <w:ilvl w:val="0"/>
           <w:numId w:val="0"/>
         </w:numPr>
         <w:ind w:firstLine="420" w:firstLineChars="0"/>
         <w:rPr>
           <w:rFonts w:hint="default"/>
-          <w:lang w:val="en-US" w:eastAsia="zh-CN"/>
-        </w:rPr>
-      </w:pPr>
-      <w:r>
-        <w:rPr>
-          <w:rFonts w:hint="eastAsia"/>
+          <w:color w:val="FF0000"/>
+          <w:lang w:val="en-US" w:eastAsia="zh-CN"/>
+        </w:rPr>
+      </w:pPr>
+      <w:r>
+        <w:rPr>
+          <w:rFonts w:hint="eastAsia"/>
+          <w:color w:val="FF0000"/>
           <w:lang w:val="en-US" w:eastAsia="zh-CN"/>
         </w:rPr>
         <w:t xml:space="preserve">lsof | awk </w:t>
@@ -99,6 +139,7 @@
       <w:r>
         <w:rPr>
           <w:rFonts w:hint="default"/>
+          <w:color w:val="FF0000"/>
           <w:lang w:val="en-US" w:eastAsia="zh-CN"/>
         </w:rPr>
         <w:t>‘</w:t>
@@ -106,6 +147,7 @@
       <w:r>
         <w:rPr>
           <w:rFonts w:hint="eastAsia"/>
+          <w:color w:val="FF0000"/>
           <w:lang w:val="en-US" w:eastAsia="zh-CN"/>
         </w:rPr>
         <w:t>{print $2}</w:t>
@@ -113,6 +155,7 @@
       <w:r>
         <w:rPr>
           <w:rFonts w:hint="default"/>
+          <w:color w:val="FF0000"/>
           <w:lang w:val="en-US" w:eastAsia="zh-CN"/>
         </w:rPr>
         <w:t>’</w:t>
@@ -120,6 +163,7 @@
       <w:r>
         <w:rPr>
           <w:rFonts w:hint="eastAsia"/>
+          <w:color w:val="FF0000"/>
           <w:lang w:val="en-US" w:eastAsia="zh-CN"/>
         </w:rPr>
         <w:t xml:space="preserve"> | wc -l</w:t>
@@ -148,17 +192,20 @@
     <w:p>
       <w:pPr>
         <w:numPr>
+          <w:ilvl w:val="0"/>
           <w:numId w:val="0"/>
         </w:numPr>
         <w:ind w:firstLine="420" w:firstLineChars="0"/>
         <w:rPr>
           <w:rFonts w:hint="eastAsia"/>
-          <w:lang w:val="en-US" w:eastAsia="zh-CN"/>
-        </w:rPr>
-      </w:pPr>
-      <w:r>
-        <w:rPr>
-          <w:rFonts w:hint="eastAsia"/>
+          <w:color w:val="FF0000"/>
+          <w:lang w:val="en-US" w:eastAsia="zh-CN"/>
+        </w:rPr>
+      </w:pPr>
+      <w:r>
+        <w:rPr>
+          <w:rFonts w:hint="eastAsia"/>
+          <w:color w:val="FF0000"/>
           <w:lang w:val="en-US" w:eastAsia="zh-CN"/>
         </w:rPr>
         <w:t xml:space="preserve">lsof | awk </w:t>
@@ -166,6 +213,7 @@
       <w:r>
         <w:rPr>
           <w:rFonts w:hint="default"/>
+          <w:color w:val="FF0000"/>
           <w:lang w:val="en-US" w:eastAsia="zh-CN"/>
         </w:rPr>
         <w:t>‘</w:t>
@@ -173,6 +221,7 @@
       <w:r>
         <w:rPr>
           <w:rFonts w:hint="eastAsia"/>
+          <w:color w:val="FF0000"/>
           <w:lang w:val="en-US" w:eastAsia="zh-CN"/>
         </w:rPr>
         <w:t>{print $2}</w:t>
@@ -180,6 +229,7 @@
       <w:r>
         <w:rPr>
           <w:rFonts w:hint="default"/>
+          <w:color w:val="FF0000"/>
           <w:lang w:val="en-US" w:eastAsia="zh-CN"/>
         </w:rPr>
         <w:t>’</w:t>
@@ -187,6 +237,7 @@
       <w:r>
         <w:rPr>
           <w:rFonts w:hint="eastAsia"/>
+          <w:color w:val="FF0000"/>
           <w:lang w:val="en-US" w:eastAsia="zh-CN"/>
         </w:rPr>
         <w:t xml:space="preserve"> | sort | uniq -c | sort -nr | more</w:t>
@@ -195,6 +246,7 @@
     <w:p>
       <w:pPr>
         <w:numPr>
+          <w:ilvl w:val="0"/>
           <w:numId w:val="0"/>
         </w:numPr>
         <w:ind w:firstLine="420" w:firstLineChars="0"/>
@@ -403,7 +455,16 @@
           <w:rFonts w:hint="eastAsia"/>
           <w:lang w:val="en-US" w:eastAsia="zh-CN"/>
         </w:rPr>
-        <w:t>打开文件太多引起的。在Linux系统中打开文件是以文件描述符（FD，file description）的形式打开的，每打开一次文件，那么系统就会分配一个文件描述符，对于同一个文件如果有多个进程打开，那么就可以分配多个文件描述符。Mysqld每个session打开的数据文件的描述符都是独立的。所以即便没有同时打开那么多文件，但是却有那么多的文件描述符。</w:t>
+        <w:t>打开文件太多引起的。在Linux系统中打开文件是以文件描述符（FD，file description）的形式打开的，每打开一次文件，那么系统就会分配一个文件描述符，对于同一个文件如果有多个进程打开，那么就可以分配多个文件描述符。Mysqld每个session打开的数据文件的描述符都是独立的。所以即便没有同时打开那么多文件，</w:t>
+      </w:r>
+      <w:bookmarkStart w:id="0" w:name="_GoBack"/>
+      <w:bookmarkEnd w:id="0"/>
+      <w:r>
+        <w:rPr>
+          <w:rFonts w:hint="eastAsia"/>
+          <w:lang w:val="en-US" w:eastAsia="zh-CN"/>
+        </w:rPr>
+        <w:t>但是却有那么多的文件描述符。</w:t>
       </w:r>
     </w:p>
     <w:p>
@@ -481,12 +542,14 @@
         <w:ind w:firstLine="420" w:firstLineChars="0"/>
         <w:rPr>
           <w:rFonts w:hint="eastAsia"/>
-          <w:lang w:val="en-US" w:eastAsia="zh-CN"/>
-        </w:rPr>
-      </w:pPr>
-      <w:r>
-        <w:rPr>
-          <w:rFonts w:hint="eastAsia"/>
+          <w:color w:val="FF0000"/>
+          <w:lang w:val="en-US" w:eastAsia="zh-CN"/>
+        </w:rPr>
+      </w:pPr>
+      <w:r>
+        <w:rPr>
+          <w:rFonts w:hint="eastAsia"/>
+          <w:color w:val="FF0000"/>
           <w:lang w:val="en-US" w:eastAsia="zh-CN"/>
         </w:rPr>
         <w:t>echo n &gt; /proc/sys/fs/file-max</w:t>
@@ -511,8 +574,6 @@
         </w:rPr>
         <w:t>vi /etc/sysctl.conf然后添加一行fs.file-max=n，然后使用sysctl -p使其生效。但是有的时候，我们遇到的不是too many open files而是too many connections，这个就是并发的连接数，通过修改参数mysql的max_connections来解决。</w:t>
       </w:r>
-      <w:bookmarkStart w:id="0" w:name="_GoBack"/>
-      <w:bookmarkEnd w:id="0"/>
     </w:p>
     <w:p>
       <w:pPr>

--- a/24.故障分析/5. 句柄泄漏.docx
+++ b/24.故障分析/5. 句柄泄漏.docx
@@ -34,6 +34,460 @@
           <w:lang w:val="en-US" w:eastAsia="zh-CN"/>
         </w:rPr>
         <w:t>ulimit</w:t>
+      </w:r>
+    </w:p>
+    <w:p>
+      <w:pPr>
+        <w:numPr>
+          <w:numId w:val="0"/>
+        </w:numPr>
+        <w:ind w:firstLine="420" w:firstLineChars="0"/>
+        <w:rPr>
+          <w:rFonts w:hint="eastAsia"/>
+          <w:lang w:val="en-US" w:eastAsia="zh-CN"/>
+        </w:rPr>
+      </w:pPr>
+      <w:r>
+        <w:rPr>
+          <w:rFonts w:hint="eastAsia"/>
+          <w:lang w:val="en-US" w:eastAsia="zh-CN"/>
+        </w:rPr>
+        <w:t>检查操作系统句柄数</w:t>
+      </w:r>
+    </w:p>
+    <w:p>
+      <w:pPr>
+        <w:numPr>
+          <w:ilvl w:val="0"/>
+          <w:numId w:val="0"/>
+        </w:numPr>
+        <w:ind w:firstLine="420" w:firstLineChars="0"/>
+        <w:rPr>
+          <w:rFonts w:hint="eastAsia"/>
+          <w:color w:val="FF0000"/>
+          <w:lang w:val="en-US" w:eastAsia="zh-CN"/>
+        </w:rPr>
+      </w:pPr>
+      <w:r>
+        <w:rPr>
+          <w:rFonts w:hint="eastAsia"/>
+          <w:color w:val="FF0000"/>
+          <w:lang w:val="en-US" w:eastAsia="zh-CN"/>
+        </w:rPr>
+        <w:t>ulimit -a</w:t>
+      </w:r>
+    </w:p>
+    <w:p>
+      <w:pPr>
+        <w:pStyle w:val="3"/>
+        <w:bidi w:val="0"/>
+        <w:rPr>
+          <w:rFonts w:hint="default"/>
+          <w:lang w:val="en-US" w:eastAsia="zh-CN"/>
+        </w:rPr>
+      </w:pPr>
+      <w:r>
+        <w:rPr>
+          <w:rFonts w:hint="default"/>
+          <w:lang w:val="en-US" w:eastAsia="zh-CN"/>
+        </w:rPr>
+        <w:t>lsof</w:t>
+      </w:r>
+    </w:p>
+    <w:p>
+      <w:pPr>
+        <w:numPr>
+          <w:numId w:val="0"/>
+        </w:numPr>
+        <w:ind w:firstLine="420" w:firstLineChars="0"/>
+        <w:rPr>
+          <w:rFonts w:hint="default"/>
+          <w:lang w:val="en-US" w:eastAsia="zh-CN"/>
+        </w:rPr>
+      </w:pPr>
+      <w:r>
+        <w:rPr>
+          <w:rFonts w:hint="eastAsia"/>
+          <w:lang w:val="en-US" w:eastAsia="zh-CN"/>
+        </w:rPr>
+        <w:t>统计系统中当前打开的总文件句柄数</w:t>
+      </w:r>
+    </w:p>
+    <w:p>
+      <w:pPr>
+        <w:numPr>
+          <w:ilvl w:val="0"/>
+          <w:numId w:val="0"/>
+        </w:numPr>
+        <w:ind w:firstLine="420" w:firstLineChars="0"/>
+        <w:rPr>
+          <w:rFonts w:hint="default"/>
+          <w:color w:val="FF0000"/>
+          <w:lang w:val="en-US" w:eastAsia="zh-CN"/>
+        </w:rPr>
+      </w:pPr>
+      <w:r>
+        <w:rPr>
+          <w:rFonts w:hint="eastAsia"/>
+          <w:color w:val="FF0000"/>
+          <w:lang w:val="en-US" w:eastAsia="zh-CN"/>
+        </w:rPr>
+        <w:t xml:space="preserve">lsof | awk </w:t>
+      </w:r>
+      <w:r>
+        <w:rPr>
+          <w:rFonts w:hint="default"/>
+          <w:color w:val="FF0000"/>
+          <w:lang w:val="en-US" w:eastAsia="zh-CN"/>
+        </w:rPr>
+        <w:t>‘</w:t>
+      </w:r>
+      <w:r>
+        <w:rPr>
+          <w:rFonts w:hint="eastAsia"/>
+          <w:color w:val="FF0000"/>
+          <w:lang w:val="en-US" w:eastAsia="zh-CN"/>
+        </w:rPr>
+        <w:t>{print $2}</w:t>
+      </w:r>
+      <w:r>
+        <w:rPr>
+          <w:rFonts w:hint="default"/>
+          <w:color w:val="FF0000"/>
+          <w:lang w:val="en-US" w:eastAsia="zh-CN"/>
+        </w:rPr>
+        <w:t>’</w:t>
+      </w:r>
+      <w:r>
+        <w:rPr>
+          <w:rFonts w:hint="eastAsia"/>
+          <w:color w:val="FF0000"/>
+          <w:lang w:val="en-US" w:eastAsia="zh-CN"/>
+        </w:rPr>
+        <w:t xml:space="preserve"> | wc -l</w:t>
+      </w:r>
+    </w:p>
+    <w:p>
+      <w:pPr>
+        <w:numPr>
+          <w:numId w:val="0"/>
+        </w:numPr>
+        <w:ind w:firstLine="420" w:firstLineChars="0"/>
+        <w:rPr>
+          <w:rFonts w:hint="default"/>
+          <w:lang w:val="en-US" w:eastAsia="zh-CN"/>
+        </w:rPr>
+      </w:pPr>
+      <w:r>
+        <w:rPr>
+          <w:rFonts w:hint="eastAsia"/>
+          <w:lang w:val="en-US" w:eastAsia="zh-CN"/>
+        </w:rPr>
+        <w:t>根据打开文件句柄的数量降序排列，其中第二列为进程ID</w:t>
+      </w:r>
+    </w:p>
+    <w:p>
+      <w:pPr>
+        <w:numPr>
+          <w:ilvl w:val="0"/>
+          <w:numId w:val="0"/>
+        </w:numPr>
+        <w:ind w:firstLine="420" w:firstLineChars="0"/>
+        <w:rPr>
+          <w:rFonts w:hint="eastAsia"/>
+          <w:color w:val="FF0000"/>
+          <w:lang w:val="en-US" w:eastAsia="zh-CN"/>
+        </w:rPr>
+      </w:pPr>
+      <w:r>
+        <w:rPr>
+          <w:rFonts w:hint="eastAsia"/>
+          <w:color w:val="FF0000"/>
+          <w:lang w:val="en-US" w:eastAsia="zh-CN"/>
+        </w:rPr>
+        <w:t xml:space="preserve">lsof | awk </w:t>
+      </w:r>
+      <w:r>
+        <w:rPr>
+          <w:rFonts w:hint="default"/>
+          <w:color w:val="FF0000"/>
+          <w:lang w:val="en-US" w:eastAsia="zh-CN"/>
+        </w:rPr>
+        <w:t>‘</w:t>
+      </w:r>
+      <w:r>
+        <w:rPr>
+          <w:rFonts w:hint="eastAsia"/>
+          <w:color w:val="FF0000"/>
+          <w:lang w:val="en-US" w:eastAsia="zh-CN"/>
+        </w:rPr>
+        <w:t>{print $2}</w:t>
+      </w:r>
+      <w:r>
+        <w:rPr>
+          <w:rFonts w:hint="default"/>
+          <w:color w:val="FF0000"/>
+          <w:lang w:val="en-US" w:eastAsia="zh-CN"/>
+        </w:rPr>
+        <w:t>’</w:t>
+      </w:r>
+      <w:r>
+        <w:rPr>
+          <w:rFonts w:hint="eastAsia"/>
+          <w:color w:val="FF0000"/>
+          <w:lang w:val="en-US" w:eastAsia="zh-CN"/>
+        </w:rPr>
+        <w:t xml:space="preserve"> | sort | uniq -c | sort -nr | more</w:t>
+      </w:r>
+    </w:p>
+    <w:p>
+      <w:pPr>
+        <w:numPr>
+          <w:ilvl w:val="0"/>
+          <w:numId w:val="0"/>
+        </w:numPr>
+        <w:ind w:firstLine="420" w:firstLineChars="0"/>
+        <w:rPr>
+          <w:rFonts w:hint="eastAsia"/>
+          <w:lang w:val="en-US" w:eastAsia="zh-CN"/>
+        </w:rPr>
+      </w:pPr>
+    </w:p>
+    <w:p>
+      <w:pPr>
+        <w:pStyle w:val="2"/>
+        <w:bidi w:val="0"/>
+        <w:rPr>
+          <w:rFonts w:hint="eastAsia"/>
+          <w:lang w:val="en-US" w:eastAsia="zh-CN"/>
+        </w:rPr>
+      </w:pPr>
+      <w:r>
+        <w:rPr>
+          <w:rFonts w:hint="eastAsia"/>
+          <w:lang w:val="en-US" w:eastAsia="zh-CN"/>
+        </w:rPr>
+        <w:t>too many open files error</w:t>
+      </w:r>
+    </w:p>
+    <w:p>
+      <w:pPr>
+        <w:pStyle w:val="3"/>
+        <w:bidi w:val="0"/>
+        <w:rPr>
+          <w:rFonts w:hint="eastAsia"/>
+          <w:lang w:val="en-US" w:eastAsia="zh-CN"/>
+        </w:rPr>
+      </w:pPr>
+      <w:r>
+        <w:rPr>
+          <w:rFonts w:hint="eastAsia"/>
+          <w:lang w:val="en-US" w:eastAsia="zh-CN"/>
+        </w:rPr>
+        <w:t>故障描述</w:t>
+      </w:r>
+    </w:p>
+    <w:p>
+      <w:pPr>
+        <w:ind w:firstLine="420" w:firstLineChars="0"/>
+        <w:rPr>
+          <w:rFonts w:hint="eastAsia"/>
+          <w:lang w:val="en-US" w:eastAsia="zh-CN"/>
+        </w:rPr>
+      </w:pPr>
+      <w:r>
+        <w:rPr>
+          <w:rFonts w:hint="eastAsia"/>
+          <w:lang w:val="en-US" w:eastAsia="zh-CN"/>
+        </w:rPr>
+        <w:t>[ERROR] /home/db/bin/mysqld:Can</w:t>
+      </w:r>
+      <w:r>
+        <w:rPr>
+          <w:rFonts w:hint="default"/>
+          <w:lang w:val="en-US" w:eastAsia="zh-CN"/>
+        </w:rPr>
+        <w:t>’</w:t>
+      </w:r>
+      <w:r>
+        <w:rPr>
+          <w:rFonts w:hint="eastAsia"/>
+          <w:lang w:val="en-US" w:eastAsia="zh-CN"/>
+        </w:rPr>
+        <w:t xml:space="preserve">t open file </w:t>
+      </w:r>
+      <w:r>
+        <w:rPr>
+          <w:rFonts w:hint="default"/>
+          <w:lang w:val="en-US" w:eastAsia="zh-CN"/>
+        </w:rPr>
+        <w:t>‘</w:t>
+      </w:r>
+      <w:r>
+        <w:rPr>
+          <w:rFonts w:hint="eastAsia"/>
+          <w:lang w:val="en-US" w:eastAsia="zh-CN"/>
+        </w:rPr>
+        <w:t>./test/access.frm</w:t>
+      </w:r>
+      <w:r>
+        <w:rPr>
+          <w:rFonts w:hint="default"/>
+          <w:lang w:val="en-US" w:eastAsia="zh-CN"/>
+        </w:rPr>
+        <w:t>’</w:t>
+      </w:r>
+      <w:r>
+        <w:rPr>
+          <w:rFonts w:hint="eastAsia"/>
+          <w:lang w:val="en-US" w:eastAsia="zh-CN"/>
+        </w:rPr>
+        <w:t>(errno:24)</w:t>
+      </w:r>
+    </w:p>
+    <w:p>
+      <w:pPr>
+        <w:ind w:firstLine="420" w:firstLineChars="0"/>
+        <w:rPr>
+          <w:rFonts w:hint="default"/>
+          <w:lang w:val="en-US" w:eastAsia="zh-CN"/>
+        </w:rPr>
+      </w:pPr>
+      <w:r>
+        <w:rPr>
+          <w:rFonts w:hint="default"/>
+          <w:lang w:val="en-US" w:eastAsia="zh-CN"/>
+        </w:rPr>
+        <w:t>[ERROR] /home/db/bin/mysqld:Can’t open file ‘./test/access</w:t>
+      </w:r>
+      <w:r>
+        <w:rPr>
+          <w:rFonts w:hint="eastAsia"/>
+          <w:lang w:val="en-US" w:eastAsia="zh-CN"/>
+        </w:rPr>
+        <w:t>log</w:t>
+      </w:r>
+      <w:r>
+        <w:rPr>
+          <w:rFonts w:hint="default"/>
+          <w:lang w:val="en-US" w:eastAsia="zh-CN"/>
+        </w:rPr>
+        <w:t>.frm’(errno:24)</w:t>
+      </w:r>
+    </w:p>
+    <w:p>
+      <w:pPr>
+        <w:ind w:firstLine="420" w:firstLineChars="0"/>
+        <w:rPr>
+          <w:rFonts w:hint="eastAsia"/>
+          <w:lang w:val="en-US" w:eastAsia="zh-CN"/>
+        </w:rPr>
+      </w:pPr>
+      <w:r>
+        <w:rPr>
+          <w:rFonts w:hint="eastAsia"/>
+          <w:lang w:val="en-US" w:eastAsia="zh-CN"/>
+        </w:rPr>
+        <w:t>......</w:t>
+      </w:r>
+    </w:p>
+    <w:p>
+      <w:pPr>
+        <w:ind w:firstLine="420" w:firstLineChars="0"/>
+        <w:rPr>
+          <w:rFonts w:hint="default"/>
+          <w:lang w:val="en-US" w:eastAsia="zh-CN"/>
+        </w:rPr>
+      </w:pPr>
+      <w:r>
+        <w:rPr>
+          <w:rFonts w:hint="default"/>
+          <w:lang w:val="en-US" w:eastAsia="zh-CN"/>
+        </w:rPr>
+        <w:t xml:space="preserve">[ERROR] </w:t>
+      </w:r>
+      <w:r>
+        <w:rPr>
+          <w:rFonts w:hint="eastAsia"/>
+          <w:lang w:val="en-US" w:eastAsia="zh-CN"/>
+        </w:rPr>
+        <w:t>Error in accept:Too many open files</w:t>
+      </w:r>
+    </w:p>
+    <w:p>
+      <w:pPr>
+        <w:rPr>
+          <w:rFonts w:hint="default"/>
+          <w:lang w:val="en-US" w:eastAsia="zh-CN"/>
+        </w:rPr>
+      </w:pPr>
+    </w:p>
+    <w:p>
+      <w:pPr>
+        <w:pStyle w:val="3"/>
+        <w:bidi w:val="0"/>
+        <w:rPr>
+          <w:rFonts w:hint="eastAsia"/>
+          <w:lang w:val="en-US" w:eastAsia="zh-CN"/>
+        </w:rPr>
+      </w:pPr>
+      <w:r>
+        <w:rPr>
+          <w:rFonts w:hint="eastAsia"/>
+          <w:lang w:val="en-US" w:eastAsia="zh-CN"/>
+        </w:rPr>
+        <w:t>故障分析</w:t>
+      </w:r>
+    </w:p>
+    <w:p>
+      <w:pPr>
+        <w:ind w:firstLine="420" w:firstLineChars="0"/>
+        <w:rPr>
+          <w:rFonts w:hint="eastAsia"/>
+          <w:lang w:val="en-US" w:eastAsia="zh-CN"/>
+        </w:rPr>
+      </w:pPr>
+      <w:r>
+        <w:rPr>
+          <w:rFonts w:hint="eastAsia"/>
+          <w:lang w:val="en-US" w:eastAsia="zh-CN"/>
+        </w:rPr>
+        <w:t>打开文件太多引起的。在Linux系统中打开文件是以文件描述符（fd</w:t>
+      </w:r>
+      <w:bookmarkStart w:id="0" w:name="_GoBack"/>
+      <w:bookmarkEnd w:id="0"/>
+      <w:r>
+        <w:rPr>
+          <w:rFonts w:hint="eastAsia"/>
+          <w:lang w:val="en-US" w:eastAsia="zh-CN"/>
+        </w:rPr>
+        <w:t>，file description）的形式打开的，每打开一次文件，那么系统就会分配一个文件描述符，对于同一个文件如果有多个进程打开，那么就可以分配多个文件描述符。Mysqld每个session打开的数据文件的描述符都是独立的。所以即便没有同时打开那么多文件，但是却有那么多的文件描述符。</w:t>
+      </w:r>
+    </w:p>
+    <w:p>
+      <w:pPr>
+        <w:ind w:firstLine="420" w:firstLineChars="0"/>
+        <w:rPr>
+          <w:rFonts w:hint="default"/>
+          <w:lang w:val="en-US" w:eastAsia="zh-CN"/>
+        </w:rPr>
+      </w:pPr>
+    </w:p>
+    <w:p>
+      <w:pPr>
+        <w:pStyle w:val="3"/>
+        <w:bidi w:val="0"/>
+        <w:rPr>
+          <w:rFonts w:hint="eastAsia"/>
+          <w:lang w:val="en-US" w:eastAsia="zh-CN"/>
+        </w:rPr>
+      </w:pPr>
+      <w:r>
+        <w:rPr>
+          <w:rFonts w:hint="eastAsia"/>
+          <w:lang w:val="en-US" w:eastAsia="zh-CN"/>
+        </w:rPr>
+        <w:t>解决方法</w:t>
       </w:r>
     </w:p>
     <w:p>
@@ -53,46 +507,7 @@
           <w:rFonts w:hint="eastAsia"/>
           <w:lang w:val="en-US" w:eastAsia="zh-CN"/>
         </w:rPr>
-        <w:t>检查操作系统句柄数</w:t>
-      </w:r>
-    </w:p>
-    <w:p>
-      <w:pPr>
-        <w:numPr>
-          <w:ilvl w:val="0"/>
-          <w:numId w:val="0"/>
-        </w:numPr>
-        <w:ind w:firstLine="420" w:firstLineChars="0"/>
-        <w:rPr>
-          <w:rFonts w:hint="eastAsia"/>
-          <w:color w:val="FF0000"/>
-          <w:lang w:val="en-US" w:eastAsia="zh-CN"/>
-        </w:rPr>
-      </w:pPr>
-      <w:r>
-        <w:rPr>
-          <w:rFonts w:hint="eastAsia"/>
-          <w:color w:val="FF0000"/>
-          <w:lang w:val="en-US" w:eastAsia="zh-CN"/>
-        </w:rPr>
-        <w:t>ulimit -a</w:t>
-      </w:r>
-    </w:p>
-    <w:p>
-      <w:pPr>
-        <w:pStyle w:val="3"/>
-        <w:bidi w:val="0"/>
-        <w:rPr>
-          <w:rFonts w:hint="default"/>
-          <w:lang w:val="en-US" w:eastAsia="zh-CN"/>
-        </w:rPr>
-      </w:pPr>
-      <w:r>
-        <w:rPr>
-          <w:rFonts w:hint="default"/>
-          <w:lang w:val="en-US" w:eastAsia="zh-CN"/>
-        </w:rPr>
-        <w:t>lsof</w:t>
+        <w:t>修改limits.conf中soft nofile和hard nofile值，上面就限制了mysql用户最大的打开文件数，同时可以通过ulimit -a命令来查看这些信息</w:t>
       </w:r>
     </w:p>
     <w:p>
@@ -112,385 +527,7 @@
           <w:rFonts w:hint="eastAsia"/>
           <w:lang w:val="en-US" w:eastAsia="zh-CN"/>
         </w:rPr>
-        <w:t>统计系统中当前打开的总文件句柄数</w:t>
-      </w:r>
-    </w:p>
-    <w:p>
-      <w:pPr>
-        <w:numPr>
-          <w:ilvl w:val="0"/>
-          <w:numId w:val="0"/>
-        </w:numPr>
-        <w:ind w:firstLine="420" w:firstLineChars="0"/>
-        <w:rPr>
-          <w:rFonts w:hint="default"/>
-          <w:color w:val="FF0000"/>
-          <w:lang w:val="en-US" w:eastAsia="zh-CN"/>
-        </w:rPr>
-      </w:pPr>
-      <w:r>
-        <w:rPr>
-          <w:rFonts w:hint="eastAsia"/>
-          <w:color w:val="FF0000"/>
-          <w:lang w:val="en-US" w:eastAsia="zh-CN"/>
-        </w:rPr>
-        <w:t xml:space="preserve">lsof | awk </w:t>
-      </w:r>
-      <w:r>
-        <w:rPr>
-          <w:rFonts w:hint="default"/>
-          <w:color w:val="FF0000"/>
-          <w:lang w:val="en-US" w:eastAsia="zh-CN"/>
-        </w:rPr>
-        <w:t>‘</w:t>
-      </w:r>
-      <w:r>
-        <w:rPr>
-          <w:rFonts w:hint="eastAsia"/>
-          <w:color w:val="FF0000"/>
-          <w:lang w:val="en-US" w:eastAsia="zh-CN"/>
-        </w:rPr>
-        <w:t>{print $2}</w:t>
-      </w:r>
-      <w:r>
-        <w:rPr>
-          <w:rFonts w:hint="default"/>
-          <w:color w:val="FF0000"/>
-          <w:lang w:val="en-US" w:eastAsia="zh-CN"/>
-        </w:rPr>
-        <w:t>’</w:t>
-      </w:r>
-      <w:r>
-        <w:rPr>
-          <w:rFonts w:hint="eastAsia"/>
-          <w:color w:val="FF0000"/>
-          <w:lang w:val="en-US" w:eastAsia="zh-CN"/>
-        </w:rPr>
-        <w:t xml:space="preserve"> | wc -l</w:t>
-      </w:r>
-    </w:p>
-    <w:p>
-      <w:pPr>
-        <w:numPr>
-          <w:ilvl w:val="0"/>
-          <w:numId w:val="1"/>
-        </w:numPr>
-        <w:ind w:firstLine="420" w:firstLineChars="0"/>
-        <w:rPr>
-          <w:rFonts w:hint="default"/>
-          <w:lang w:val="en-US" w:eastAsia="zh-CN"/>
-        </w:rPr>
-      </w:pPr>
-      <w:r>
-        <w:rPr>
-          <w:rFonts w:hint="eastAsia"/>
-          <w:lang w:val="en-US" w:eastAsia="zh-CN"/>
-        </w:rPr>
-        <w:t>根据打开文件句柄的数量降序排列，其中第二列为进程ID</w:t>
-      </w:r>
-    </w:p>
-    <w:p>
-      <w:pPr>
-        <w:numPr>
-          <w:ilvl w:val="0"/>
-          <w:numId w:val="0"/>
-        </w:numPr>
-        <w:ind w:firstLine="420" w:firstLineChars="0"/>
-        <w:rPr>
-          <w:rFonts w:hint="eastAsia"/>
-          <w:color w:val="FF0000"/>
-          <w:lang w:val="en-US" w:eastAsia="zh-CN"/>
-        </w:rPr>
-      </w:pPr>
-      <w:r>
-        <w:rPr>
-          <w:rFonts w:hint="eastAsia"/>
-          <w:color w:val="FF0000"/>
-          <w:lang w:val="en-US" w:eastAsia="zh-CN"/>
-        </w:rPr>
-        <w:t xml:space="preserve">lsof | awk </w:t>
-      </w:r>
-      <w:r>
-        <w:rPr>
-          <w:rFonts w:hint="default"/>
-          <w:color w:val="FF0000"/>
-          <w:lang w:val="en-US" w:eastAsia="zh-CN"/>
-        </w:rPr>
-        <w:t>‘</w:t>
-      </w:r>
-      <w:r>
-        <w:rPr>
-          <w:rFonts w:hint="eastAsia"/>
-          <w:color w:val="FF0000"/>
-          <w:lang w:val="en-US" w:eastAsia="zh-CN"/>
-        </w:rPr>
-        <w:t>{print $2}</w:t>
-      </w:r>
-      <w:r>
-        <w:rPr>
-          <w:rFonts w:hint="default"/>
-          <w:color w:val="FF0000"/>
-          <w:lang w:val="en-US" w:eastAsia="zh-CN"/>
-        </w:rPr>
-        <w:t>’</w:t>
-      </w:r>
-      <w:r>
-        <w:rPr>
-          <w:rFonts w:hint="eastAsia"/>
-          <w:color w:val="FF0000"/>
-          <w:lang w:val="en-US" w:eastAsia="zh-CN"/>
-        </w:rPr>
-        <w:t xml:space="preserve"> | sort | uniq -c | sort -nr | more</w:t>
-      </w:r>
-    </w:p>
-    <w:p>
-      <w:pPr>
-        <w:numPr>
-          <w:ilvl w:val="0"/>
-          <w:numId w:val="0"/>
-        </w:numPr>
-        <w:ind w:firstLine="420" w:firstLineChars="0"/>
-        <w:rPr>
-          <w:rFonts w:hint="eastAsia"/>
-          <w:lang w:val="en-US" w:eastAsia="zh-CN"/>
-        </w:rPr>
-      </w:pPr>
-    </w:p>
-    <w:p>
-      <w:pPr>
-        <w:pStyle w:val="2"/>
-        <w:bidi w:val="0"/>
-        <w:rPr>
-          <w:rFonts w:hint="eastAsia"/>
-          <w:lang w:val="en-US" w:eastAsia="zh-CN"/>
-        </w:rPr>
-      </w:pPr>
-      <w:r>
-        <w:rPr>
-          <w:rFonts w:hint="eastAsia"/>
-          <w:lang w:val="en-US" w:eastAsia="zh-CN"/>
-        </w:rPr>
-        <w:t>too many open files error</w:t>
-      </w:r>
-    </w:p>
-    <w:p>
-      <w:pPr>
-        <w:pStyle w:val="3"/>
-        <w:bidi w:val="0"/>
-        <w:rPr>
-          <w:rFonts w:hint="eastAsia"/>
-          <w:lang w:val="en-US" w:eastAsia="zh-CN"/>
-        </w:rPr>
-      </w:pPr>
-      <w:r>
-        <w:rPr>
-          <w:rFonts w:hint="eastAsia"/>
-          <w:lang w:val="en-US" w:eastAsia="zh-CN"/>
-        </w:rPr>
-        <w:t>故障描述</w:t>
-      </w:r>
-    </w:p>
-    <w:p>
-      <w:pPr>
-        <w:ind w:firstLine="420" w:firstLineChars="0"/>
-        <w:rPr>
-          <w:rFonts w:hint="eastAsia"/>
-          <w:lang w:val="en-US" w:eastAsia="zh-CN"/>
-        </w:rPr>
-      </w:pPr>
-      <w:r>
-        <w:rPr>
-          <w:rFonts w:hint="eastAsia"/>
-          <w:lang w:val="en-US" w:eastAsia="zh-CN"/>
-        </w:rPr>
-        <w:t>[ERROR] /home/db/bin/mysqld:Can</w:t>
-      </w:r>
-      <w:r>
-        <w:rPr>
-          <w:rFonts w:hint="default"/>
-          <w:lang w:val="en-US" w:eastAsia="zh-CN"/>
-        </w:rPr>
-        <w:t>’</w:t>
-      </w:r>
-      <w:r>
-        <w:rPr>
-          <w:rFonts w:hint="eastAsia"/>
-          <w:lang w:val="en-US" w:eastAsia="zh-CN"/>
-        </w:rPr>
-        <w:t xml:space="preserve">t open file </w:t>
-      </w:r>
-      <w:r>
-        <w:rPr>
-          <w:rFonts w:hint="default"/>
-          <w:lang w:val="en-US" w:eastAsia="zh-CN"/>
-        </w:rPr>
-        <w:t>‘</w:t>
-      </w:r>
-      <w:r>
-        <w:rPr>
-          <w:rFonts w:hint="eastAsia"/>
-          <w:lang w:val="en-US" w:eastAsia="zh-CN"/>
-        </w:rPr>
-        <w:t>./test/access.frm</w:t>
-      </w:r>
-      <w:r>
-        <w:rPr>
-          <w:rFonts w:hint="default"/>
-          <w:lang w:val="en-US" w:eastAsia="zh-CN"/>
-        </w:rPr>
-        <w:t>’</w:t>
-      </w:r>
-      <w:r>
-        <w:rPr>
-          <w:rFonts w:hint="eastAsia"/>
-          <w:lang w:val="en-US" w:eastAsia="zh-CN"/>
-        </w:rPr>
-        <w:t>(errno:24)</w:t>
-      </w:r>
-    </w:p>
-    <w:p>
-      <w:pPr>
-        <w:ind w:firstLine="420" w:firstLineChars="0"/>
-        <w:rPr>
-          <w:rFonts w:hint="default"/>
-          <w:lang w:val="en-US" w:eastAsia="zh-CN"/>
-        </w:rPr>
-      </w:pPr>
-      <w:r>
-        <w:rPr>
-          <w:rFonts w:hint="default"/>
-          <w:lang w:val="en-US" w:eastAsia="zh-CN"/>
-        </w:rPr>
-        <w:t>[ERROR] /home/db/bin/mysqld:Can’t open file ‘./test/access</w:t>
-      </w:r>
-      <w:r>
-        <w:rPr>
-          <w:rFonts w:hint="eastAsia"/>
-          <w:lang w:val="en-US" w:eastAsia="zh-CN"/>
-        </w:rPr>
-        <w:t>log</w:t>
-      </w:r>
-      <w:r>
-        <w:rPr>
-          <w:rFonts w:hint="default"/>
-          <w:lang w:val="en-US" w:eastAsia="zh-CN"/>
-        </w:rPr>
-        <w:t>.frm’(errno:24)</w:t>
-      </w:r>
-    </w:p>
-    <w:p>
-      <w:pPr>
-        <w:ind w:firstLine="420" w:firstLineChars="0"/>
-        <w:rPr>
-          <w:rFonts w:hint="eastAsia"/>
-          <w:lang w:val="en-US" w:eastAsia="zh-CN"/>
-        </w:rPr>
-      </w:pPr>
-      <w:r>
-        <w:rPr>
-          <w:rFonts w:hint="eastAsia"/>
-          <w:lang w:val="en-US" w:eastAsia="zh-CN"/>
-        </w:rPr>
-        <w:t>......</w:t>
-      </w:r>
-    </w:p>
-    <w:p>
-      <w:pPr>
-        <w:ind w:firstLine="420" w:firstLineChars="0"/>
-        <w:rPr>
-          <w:rFonts w:hint="default"/>
-          <w:lang w:val="en-US" w:eastAsia="zh-CN"/>
-        </w:rPr>
-      </w:pPr>
-      <w:r>
-        <w:rPr>
-          <w:rFonts w:hint="default"/>
-          <w:lang w:val="en-US" w:eastAsia="zh-CN"/>
-        </w:rPr>
-        <w:t xml:space="preserve">[ERROR] </w:t>
-      </w:r>
-      <w:r>
-        <w:rPr>
-          <w:rFonts w:hint="eastAsia"/>
-          <w:lang w:val="en-US" w:eastAsia="zh-CN"/>
-        </w:rPr>
-        <w:t>Error in accept:Too many open files</w:t>
-      </w:r>
-    </w:p>
-    <w:p>
-      <w:pPr>
-        <w:rPr>
-          <w:rFonts w:hint="default"/>
-          <w:lang w:val="en-US" w:eastAsia="zh-CN"/>
-        </w:rPr>
-      </w:pPr>
-    </w:p>
-    <w:p>
-      <w:pPr>
-        <w:pStyle w:val="3"/>
-        <w:bidi w:val="0"/>
-        <w:rPr>
-          <w:rFonts w:hint="eastAsia"/>
-          <w:lang w:val="en-US" w:eastAsia="zh-CN"/>
-        </w:rPr>
-      </w:pPr>
-      <w:r>
-        <w:rPr>
-          <w:rFonts w:hint="eastAsia"/>
-          <w:lang w:val="en-US" w:eastAsia="zh-CN"/>
-        </w:rPr>
-        <w:t>故障分析</w:t>
-      </w:r>
-    </w:p>
-    <w:p>
-      <w:pPr>
-        <w:ind w:firstLine="420" w:firstLineChars="0"/>
-        <w:rPr>
-          <w:rFonts w:hint="eastAsia"/>
-          <w:lang w:val="en-US" w:eastAsia="zh-CN"/>
-        </w:rPr>
-      </w:pPr>
-      <w:r>
-        <w:rPr>
-          <w:rFonts w:hint="eastAsia"/>
-          <w:lang w:val="en-US" w:eastAsia="zh-CN"/>
-        </w:rPr>
-        <w:t>打开文件太多引起的。在Linux系统中打开文件是以文件描述符（FD，file description）的形式打开的，每打开一次文件，那么系统就会分配一个文件描述符，对于同一个文件如果有多个进程打开，那么就可以分配多个文件描述符。Mysqld每个session打开的数据文件的描述符都是独立的。所以即便没有同时打开那么多文件，</w:t>
-      </w:r>
-      <w:bookmarkStart w:id="0" w:name="_GoBack"/>
-      <w:bookmarkEnd w:id="0"/>
-      <w:r>
-        <w:rPr>
-          <w:rFonts w:hint="eastAsia"/>
-          <w:lang w:val="en-US" w:eastAsia="zh-CN"/>
-        </w:rPr>
-        <w:t>但是却有那么多的文件描述符。</w:t>
-      </w:r>
-    </w:p>
-    <w:p>
-      <w:pPr>
-        <w:ind w:firstLine="420" w:firstLineChars="0"/>
-        <w:rPr>
-          <w:rFonts w:hint="default"/>
-          <w:lang w:val="en-US" w:eastAsia="zh-CN"/>
-        </w:rPr>
-      </w:pPr>
-    </w:p>
-    <w:p>
-      <w:pPr>
-        <w:pStyle w:val="3"/>
-        <w:bidi w:val="0"/>
-        <w:rPr>
-          <w:rFonts w:hint="eastAsia"/>
-          <w:lang w:val="en-US" w:eastAsia="zh-CN"/>
-        </w:rPr>
-      </w:pPr>
-      <w:r>
-        <w:rPr>
-          <w:rFonts w:hint="eastAsia"/>
-          <w:lang w:val="en-US" w:eastAsia="zh-CN"/>
-        </w:rPr>
-        <w:t>解决方法</w:t>
+        <w:t>用户级别打开fd的个数，系统级别的fd最大打开数可以通过cat /proc/sys/fs/file-max查看，编辑有两种方式：</w:t>
       </w:r>
     </w:p>
     <w:p>
@@ -502,15 +539,17 @@
         <w:ind w:firstLine="420" w:firstLineChars="0"/>
         <w:rPr>
           <w:rFonts w:hint="eastAsia"/>
-          <w:lang w:val="en-US" w:eastAsia="zh-CN"/>
-        </w:rPr>
-      </w:pPr>
-      <w:r>
-        <w:rPr>
-          <w:rFonts w:hint="eastAsia"/>
-          <w:lang w:val="en-US" w:eastAsia="zh-CN"/>
-        </w:rPr>
-        <w:t>修改limits.conf中soft nofile和hard nofile值，上面就限制了mysql用户最大的打开文件数，同时可以通过ulimit -a命令来查看这些信息</w:t>
+          <w:color w:val="FF0000"/>
+          <w:lang w:val="en-US" w:eastAsia="zh-CN"/>
+        </w:rPr>
+      </w:pPr>
+      <w:r>
+        <w:rPr>
+          <w:rFonts w:hint="eastAsia"/>
+          <w:color w:val="FF0000"/>
+          <w:lang w:val="en-US" w:eastAsia="zh-CN"/>
+        </w:rPr>
+        <w:t>echo n &gt; /proc/sys/fs/file-max</w:t>
       </w:r>
     </w:p>
     <w:p>
@@ -518,48 +557,6 @@
         <w:numPr>
           <w:ilvl w:val="0"/>
           <w:numId w:val="2"/>
-        </w:numPr>
-        <w:ind w:firstLine="420" w:firstLineChars="0"/>
-        <w:rPr>
-          <w:rFonts w:hint="default"/>
-          <w:lang w:val="en-US" w:eastAsia="zh-CN"/>
-        </w:rPr>
-      </w:pPr>
-      <w:r>
-        <w:rPr>
-          <w:rFonts w:hint="eastAsia"/>
-          <w:lang w:val="en-US" w:eastAsia="zh-CN"/>
-        </w:rPr>
-        <w:t>用户级别打开fd的个数，系统级别的fd最大打开数可以通过cat /proc/sys/fs/file-max查看，编辑有两种方式：</w:t>
-      </w:r>
-    </w:p>
-    <w:p>
-      <w:pPr>
-        <w:numPr>
-          <w:ilvl w:val="0"/>
-          <w:numId w:val="3"/>
-        </w:numPr>
-        <w:ind w:firstLine="420" w:firstLineChars="0"/>
-        <w:rPr>
-          <w:rFonts w:hint="eastAsia"/>
-          <w:color w:val="FF0000"/>
-          <w:lang w:val="en-US" w:eastAsia="zh-CN"/>
-        </w:rPr>
-      </w:pPr>
-      <w:r>
-        <w:rPr>
-          <w:rFonts w:hint="eastAsia"/>
-          <w:color w:val="FF0000"/>
-          <w:lang w:val="en-US" w:eastAsia="zh-CN"/>
-        </w:rPr>
-        <w:t>echo n &gt; /proc/sys/fs/file-max</w:t>
-      </w:r>
-    </w:p>
-    <w:p>
-      <w:pPr>
-        <w:numPr>
-          <w:ilvl w:val="0"/>
-          <w:numId w:val="3"/>
         </w:numPr>
         <w:ind w:firstLine="420" w:firstLineChars="0"/>
         <w:rPr>
@@ -623,7 +620,7 @@
   <w:footnote w:type="separator" w:id="0">
     <w:p>
       <w:pPr>
-        <w:spacing w:line="240" w:lineRule="auto"/>
+        <w:spacing w:line="360" w:lineRule="auto"/>
       </w:pPr>
       <w:r>
         <w:separator/>
@@ -633,7 +630,7 @@
   <w:footnote w:type="continuationSeparator" w:id="1">
     <w:p>
       <w:pPr>
-        <w:spacing w:line="240" w:lineRule="auto"/>
+        <w:spacing w:line="360" w:lineRule="auto"/>
       </w:pPr>
       <w:r>
         <w:continuationSeparator/>
@@ -669,25 +666,10 @@
       <w:lvlJc w:val="left"/>
     </w:lvl>
   </w:abstractNum>
-  <w:abstractNum w:abstractNumId="2">
-    <w:nsid w:val="678F3DB9"/>
-    <w:multiLevelType w:val="singleLevel"/>
-    <w:tmpl w:val="678F3DB9"/>
-    <w:lvl w:ilvl="0" w:tentative="0">
-      <w:start w:val="1"/>
-      <w:numFmt w:val="decimal"/>
-      <w:suff w:val="nothing"/>
-      <w:lvlText w:val="%1、"/>
-      <w:lvlJc w:val="left"/>
-    </w:lvl>
-  </w:abstractNum>
   <w:num w:numId="1">
-    <w:abstractNumId w:val="2"/>
+    <w:abstractNumId w:val="0"/>
   </w:num>
   <w:num w:numId="2">
-    <w:abstractNumId w:val="0"/>
-  </w:num>
-  <w:num w:numId="3">
     <w:abstractNumId w:val="1"/>
   </w:num>
 </w:numbering>
